--- a/Dokumente/Termine und Protokolle/12_19.12.2018_EndeSprint3.docx
+++ b/Dokumente/Termine und Protokolle/12_19.12.2018_EndeSprint3.docx
@@ -192,7 +192,6 @@
                             <w:r>
                               <w:tab/>
                             </w:r>
-                            <w:bookmarkStart w:id="0" w:name="_GoBack"/>
                             <w:r>
                               <w:t xml:space="preserve">Tim </w:t>
                             </w:r>
@@ -200,7 +199,6 @@
                             <w:r>
                               <w:t>Schierwater</w:t>
                             </w:r>
-                            <w:bookmarkEnd w:id="0"/>
                             <w:proofErr w:type="spellEnd"/>
                           </w:p>
                           <w:p>
@@ -212,8 +210,23 @@
                             </w:r>
                             <w:r>
                               <w:tab/>
-                              <w:t>X</w:t>
-                            </w:r>
+                            </w:r>
+                            <w:r>
+                              <w:t xml:space="preserve">Anja Fiedler, Tim </w:t>
+                            </w:r>
+                            <w:proofErr w:type="spellStart"/>
+                            <w:r>
+                              <w:t>Schierwater</w:t>
+                            </w:r>
+                            <w:proofErr w:type="spellEnd"/>
+                            <w:r>
+                              <w:t xml:space="preserve">, Fynn Mecke, Glen Wider, Steven </w:t>
+                            </w:r>
+                            <w:proofErr w:type="spellStart"/>
+                            <w:r>
+                              <w:t>Jonscher</w:t>
+                            </w:r>
+                            <w:proofErr w:type="spellEnd"/>
                           </w:p>
                           <w:p>
                             <w:r>
@@ -221,8 +234,15 @@
                             </w:r>
                             <w:r>
                               <w:tab/>
-                              <w:t>X</w:t>
-                            </w:r>
+                            </w:r>
+                            <w:r>
+                              <w:t xml:space="preserve">Tim </w:t>
+                            </w:r>
+                            <w:proofErr w:type="spellStart"/>
+                            <w:r>
+                              <w:t>Schierwater</w:t>
+                            </w:r>
+                            <w:proofErr w:type="spellEnd"/>
                           </w:p>
                           <w:p/>
                         </w:txbxContent>
@@ -258,7 +278,6 @@
                       <w:r>
                         <w:tab/>
                       </w:r>
-                      <w:bookmarkStart w:id="1" w:name="_GoBack"/>
                       <w:r>
                         <w:t xml:space="preserve">Tim </w:t>
                       </w:r>
@@ -266,7 +285,6 @@
                       <w:r>
                         <w:t>Schierwater</w:t>
                       </w:r>
-                      <w:bookmarkEnd w:id="1"/>
                       <w:proofErr w:type="spellEnd"/>
                     </w:p>
                     <w:p>
@@ -278,8 +296,23 @@
                       </w:r>
                       <w:r>
                         <w:tab/>
-                        <w:t>X</w:t>
-                      </w:r>
+                      </w:r>
+                      <w:r>
+                        <w:t xml:space="preserve">Anja Fiedler, Tim </w:t>
+                      </w:r>
+                      <w:proofErr w:type="spellStart"/>
+                      <w:r>
+                        <w:t>Schierwater</w:t>
+                      </w:r>
+                      <w:proofErr w:type="spellEnd"/>
+                      <w:r>
+                        <w:t xml:space="preserve">, Fynn Mecke, Glen Wider, Steven </w:t>
+                      </w:r>
+                      <w:proofErr w:type="spellStart"/>
+                      <w:r>
+                        <w:t>Jonscher</w:t>
+                      </w:r>
+                      <w:proofErr w:type="spellEnd"/>
                     </w:p>
                     <w:p>
                       <w:r>
@@ -287,8 +320,15 @@
                       </w:r>
                       <w:r>
                         <w:tab/>
-                        <w:t>X</w:t>
-                      </w:r>
+                      </w:r>
+                      <w:r>
+                        <w:t xml:space="preserve">Tim </w:t>
+                      </w:r>
+                      <w:proofErr w:type="spellStart"/>
+                      <w:r>
+                        <w:t>Schierwater</w:t>
+                      </w:r>
+                      <w:proofErr w:type="spellEnd"/>
                     </w:p>
                     <w:p/>
                   </w:txbxContent>
@@ -506,7 +546,7 @@
         </w:numPr>
       </w:pPr>
       <w:r>
-        <w:t>Begrüßung</w:t>
+        <w:t>Review</w:t>
       </w:r>
     </w:p>
     <w:p>
@@ -518,44 +558,13 @@
         </w:numPr>
       </w:pPr>
       <w:r>
-        <w:t>…</w:t>
+        <w:t>Retrospektiv</w:t>
       </w:r>
-    </w:p>
-    <w:p>
-      <w:pPr>
-        <w:pStyle w:val="Listenabsatz"/>
-        <w:numPr>
-          <w:ilvl w:val="0"/>
-          <w:numId w:val="3"/>
-        </w:numPr>
-      </w:pPr>
       <w:r>
-        <w:t>…</w:t>
+        <w:t>e</w:t>
       </w:r>
-    </w:p>
-    <w:p>
-      <w:pPr>
-        <w:pStyle w:val="Listenabsatz"/>
-        <w:numPr>
-          <w:ilvl w:val="0"/>
-          <w:numId w:val="3"/>
-        </w:numPr>
-      </w:pPr>
-      <w:r>
-        <w:t>…</w:t>
-      </w:r>
-    </w:p>
-    <w:p>
-      <w:pPr>
-        <w:pStyle w:val="Listenabsatz"/>
-        <w:numPr>
-          <w:ilvl w:val="0"/>
-          <w:numId w:val="3"/>
-        </w:numPr>
-      </w:pPr>
-      <w:r>
-        <w:t>…</w:t>
-      </w:r>
+      <w:bookmarkStart w:id="0" w:name="_GoBack"/>
+      <w:bookmarkEnd w:id="0"/>
     </w:p>
     <w:p/>
     <w:p>
@@ -619,6 +628,15 @@
                                 <w:sz w:val="24"/>
                               </w:rPr>
                             </w:pPr>
+                            <w:r>
+                              <w:rPr>
+                                <w:i/>
+                                <w:iCs/>
+                                <w:color w:val="4472C4" w:themeColor="accent1"/>
+                                <w:sz w:val="24"/>
+                              </w:rPr>
+                              <w:t>Ansicht Azubi geändert</w:t>
+                            </w:r>
                           </w:p>
                         </w:txbxContent>
                       </wps:txbx>
@@ -656,6 +674,15 @@
                           <w:sz w:val="24"/>
                         </w:rPr>
                       </w:pPr>
+                      <w:r>
+                        <w:rPr>
+                          <w:i/>
+                          <w:iCs/>
+                          <w:color w:val="4472C4" w:themeColor="accent1"/>
+                          <w:sz w:val="24"/>
+                        </w:rPr>
+                        <w:t>Ansicht Azubi geändert</w:t>
+                      </w:r>
                     </w:p>
                   </w:txbxContent>
                 </v:textbox>
@@ -710,7 +737,7 @@
               <w:cnfStyle w:val="100000000000" w:firstRow="1" w:lastRow="0" w:firstColumn="0" w:lastColumn="0" w:oddVBand="0" w:evenVBand="0" w:oddHBand="0" w:evenHBand="0" w:firstRowFirstColumn="0" w:firstRowLastColumn="0" w:lastRowFirstColumn="0" w:lastRowLastColumn="0"/>
             </w:pPr>
             <w:r>
-              <w:t>Absprache Softwaretools</w:t>
+              <w:t>Review</w:t>
             </w:r>
           </w:p>
         </w:tc>
@@ -768,6 +795,107 @@
               <w:spacing w:line="240" w:lineRule="auto"/>
               <w:cnfStyle w:val="000000000000" w:firstRow="0" w:lastRow="0" w:firstColumn="0" w:lastColumn="0" w:oddVBand="0" w:evenVBand="0" w:oddHBand="0" w:evenHBand="0" w:firstRowFirstColumn="0" w:firstRowLastColumn="0" w:lastRowFirstColumn="0" w:lastRowLastColumn="0"/>
             </w:pPr>
+            <w:r>
+              <w:t xml:space="preserve">- </w:t>
+            </w:r>
+            <w:r>
+              <w:t>B</w:t>
+            </w:r>
+            <w:r>
+              <w:t xml:space="preserve">ogen erstellen: nicht 1,2,3,4,5 sondern </w:t>
+            </w:r>
+            <w:proofErr w:type="gramStart"/>
+            <w:r>
+              <w:t xml:space="preserve">am besten </w:t>
+            </w:r>
+            <w:r>
+              <w:t>B</w:t>
+            </w:r>
+            <w:r>
+              <w:t>ezeichnung</w:t>
+            </w:r>
+            <w:proofErr w:type="gramEnd"/>
+            <w:r>
+              <w:t xml:space="preserve"> (optional)</w:t>
+            </w:r>
+          </w:p>
+          <w:p>
+            <w:pPr>
+              <w:spacing w:line="240" w:lineRule="auto"/>
+              <w:cnfStyle w:val="000000000000" w:firstRow="0" w:lastRow="0" w:firstColumn="0" w:lastColumn="0" w:oddVBand="0" w:evenVBand="0" w:oddHBand="0" w:evenHBand="0" w:firstRowFirstColumn="0" w:firstRowLastColumn="0" w:lastRowFirstColumn="0" w:lastRowLastColumn="0"/>
+            </w:pPr>
+            <w:r>
+              <w:t>-</w:t>
+            </w:r>
+            <w:r>
+              <w:t xml:space="preserve"> A</w:t>
+            </w:r>
+            <w:r>
+              <w:t xml:space="preserve">uswahlmöglichkeit, dass ein </w:t>
+            </w:r>
+            <w:r>
+              <w:t>K</w:t>
+            </w:r>
+            <w:r>
+              <w:t xml:space="preserve">riterium nicht bewertet werden </w:t>
+            </w:r>
+            <w:r>
+              <w:t>muss</w:t>
+            </w:r>
+          </w:p>
+          <w:p>
+            <w:pPr>
+              <w:spacing w:line="240" w:lineRule="auto"/>
+              <w:cnfStyle w:val="000000000000" w:firstRow="0" w:lastRow="0" w:firstColumn="0" w:lastColumn="0" w:oddVBand="0" w:evenVBand="0" w:oddHBand="0" w:evenHBand="0" w:firstRowFirstColumn="0" w:firstRowLastColumn="0" w:lastRowFirstColumn="0" w:lastRowLastColumn="0"/>
+            </w:pPr>
+            <w:r>
+              <w:t>- meine-</w:t>
+            </w:r>
+            <w:r>
+              <w:t>B</w:t>
+            </w:r>
+            <w:r>
+              <w:t xml:space="preserve">ögen: </w:t>
+            </w:r>
+            <w:r>
+              <w:t>A</w:t>
+            </w:r>
+            <w:r>
+              <w:t xml:space="preserve">zubi soll auch die </w:t>
+            </w:r>
+            <w:r>
+              <w:t>S</w:t>
+            </w:r>
+            <w:r>
+              <w:t>ollwerte angezeigt bekommen (optional)</w:t>
+            </w:r>
+          </w:p>
+          <w:p>
+            <w:pPr>
+              <w:spacing w:line="240" w:lineRule="auto"/>
+              <w:cnfStyle w:val="000000000000" w:firstRow="0" w:lastRow="0" w:firstColumn="0" w:lastColumn="0" w:oddVBand="0" w:evenVBand="0" w:oddHBand="0" w:evenHBand="0" w:firstRowFirstColumn="0" w:firstRowLastColumn="0" w:lastRowFirstColumn="0" w:lastRowLastColumn="0"/>
+            </w:pPr>
+            <w:r>
+              <w:t xml:space="preserve">- </w:t>
+            </w:r>
+            <w:r>
+              <w:t>A</w:t>
+            </w:r>
+            <w:r>
+              <w:t xml:space="preserve">usbildungsbeauftragter weist sich </w:t>
+            </w:r>
+            <w:r>
+              <w:t>A</w:t>
+            </w:r>
+            <w:r>
+              <w:t xml:space="preserve">zubi zu </w:t>
+            </w:r>
+            <w:r>
+              <w:t xml:space="preserve">und </w:t>
+            </w:r>
+            <w:r>
+              <w:t>nicht andersherum</w:t>
+            </w:r>
           </w:p>
         </w:tc>
       </w:tr>
@@ -796,6 +924,9 @@
               <w:spacing w:line="240" w:lineRule="auto"/>
               <w:cnfStyle w:val="000000000000" w:firstRow="0" w:lastRow="0" w:firstColumn="0" w:lastColumn="0" w:oddVBand="0" w:evenVBand="0" w:oddHBand="0" w:evenHBand="0" w:firstRowFirstColumn="0" w:firstRowLastColumn="0" w:lastRowFirstColumn="0" w:lastRowLastColumn="0"/>
             </w:pPr>
+            <w:r>
+              <w:t>Tasks abändern</w:t>
+            </w:r>
           </w:p>
         </w:tc>
       </w:tr>
@@ -840,7 +971,7 @@
               <w:cnfStyle w:val="100000000000" w:firstRow="1" w:lastRow="0" w:firstColumn="0" w:lastColumn="0" w:oddVBand="0" w:evenVBand="0" w:oddHBand="0" w:evenHBand="0" w:firstRowFirstColumn="0" w:firstRowLastColumn="0" w:lastRowFirstColumn="0" w:lastRowLastColumn="0"/>
             </w:pPr>
             <w:r>
-              <w:t>Datenbank</w:t>
+              <w:t>Retrospektive</w:t>
             </w:r>
           </w:p>
         </w:tc>
@@ -870,6 +1001,9 @@
               <w:spacing w:line="240" w:lineRule="auto"/>
               <w:cnfStyle w:val="000000000000" w:firstRow="0" w:lastRow="0" w:firstColumn="0" w:lastColumn="0" w:oddVBand="0" w:evenVBand="0" w:oddHBand="0" w:evenHBand="0" w:firstRowFirstColumn="0" w:firstRowLastColumn="0" w:lastRowFirstColumn="0" w:lastRowLastColumn="0"/>
             </w:pPr>
+            <w:r>
+              <w:t>Keep-Drop-Try</w:t>
+            </w:r>
           </w:p>
         </w:tc>
       </w:tr>
@@ -898,6 +1032,277 @@
               <w:spacing w:line="240" w:lineRule="auto"/>
               <w:cnfStyle w:val="000000000000" w:firstRow="0" w:lastRow="0" w:firstColumn="0" w:lastColumn="0" w:oddVBand="0" w:evenVBand="0" w:oddHBand="0" w:evenHBand="0" w:firstRowFirstColumn="0" w:firstRowLastColumn="0" w:lastRowFirstColumn="0" w:lastRowLastColumn="0"/>
             </w:pPr>
+            <w:proofErr w:type="spellStart"/>
+            <w:r>
+              <w:t>keep</w:t>
+            </w:r>
+            <w:proofErr w:type="spellEnd"/>
+            <w:r>
+              <w:t>:</w:t>
+            </w:r>
+          </w:p>
+          <w:p>
+            <w:pPr>
+              <w:spacing w:line="240" w:lineRule="auto"/>
+              <w:cnfStyle w:val="000000000000" w:firstRow="0" w:lastRow="0" w:firstColumn="0" w:lastColumn="0" w:oddVBand="0" w:evenVBand="0" w:oddHBand="0" w:evenHBand="0" w:firstRowFirstColumn="0" w:firstRowLastColumn="0" w:lastRowFirstColumn="0" w:lastRowLastColumn="0"/>
+            </w:pPr>
+            <w:r>
+              <w:t xml:space="preserve">- </w:t>
+            </w:r>
+            <w:r>
+              <w:t>F</w:t>
+            </w:r>
+            <w:r>
+              <w:t>ortschritt beibehalten -&gt; nicht nachlassen vom Engagement</w:t>
+            </w:r>
+          </w:p>
+          <w:p>
+            <w:pPr>
+              <w:spacing w:line="240" w:lineRule="auto"/>
+              <w:cnfStyle w:val="000000000000" w:firstRow="0" w:lastRow="0" w:firstColumn="0" w:lastColumn="0" w:oddVBand="0" w:evenVBand="0" w:oddHBand="0" w:evenHBand="0" w:firstRowFirstColumn="0" w:firstRowLastColumn="0" w:lastRowFirstColumn="0" w:lastRowLastColumn="0"/>
+            </w:pPr>
+            <w:r>
+              <w:t xml:space="preserve">- </w:t>
+            </w:r>
+            <w:r>
+              <w:t>K</w:t>
+            </w:r>
+            <w:r>
+              <w:t>ommunikation</w:t>
+            </w:r>
+          </w:p>
+          <w:p>
+            <w:pPr>
+              <w:spacing w:line="240" w:lineRule="auto"/>
+              <w:cnfStyle w:val="000000000000" w:firstRow="0" w:lastRow="0" w:firstColumn="0" w:lastColumn="0" w:oddVBand="0" w:evenVBand="0" w:oddHBand="0" w:evenHBand="0" w:firstRowFirstColumn="0" w:firstRowLastColumn="0" w:lastRowFirstColumn="0" w:lastRowLastColumn="0"/>
+            </w:pPr>
+            <w:r>
+              <w:t xml:space="preserve">- </w:t>
+            </w:r>
+            <w:r>
+              <w:t>H</w:t>
+            </w:r>
+            <w:r>
+              <w:t>ilf</w:t>
+            </w:r>
+            <w:r>
+              <w:t>s</w:t>
+            </w:r>
+            <w:r>
+              <w:t>bereitschaft</w:t>
+            </w:r>
+          </w:p>
+          <w:p>
+            <w:pPr>
+              <w:spacing w:line="240" w:lineRule="auto"/>
+              <w:cnfStyle w:val="000000000000" w:firstRow="0" w:lastRow="0" w:firstColumn="0" w:lastColumn="0" w:oddVBand="0" w:evenVBand="0" w:oddHBand="0" w:evenHBand="0" w:firstRowFirstColumn="0" w:firstRowLastColumn="0" w:lastRowFirstColumn="0" w:lastRowLastColumn="0"/>
+            </w:pPr>
+            <w:r>
+              <w:t xml:space="preserve">- </w:t>
+            </w:r>
+            <w:proofErr w:type="spellStart"/>
+            <w:r>
+              <w:t>G</w:t>
+            </w:r>
+            <w:r>
+              <w:t>it</w:t>
+            </w:r>
+            <w:proofErr w:type="spellEnd"/>
+            <w:r>
+              <w:t xml:space="preserve">- </w:t>
+            </w:r>
+            <w:proofErr w:type="spellStart"/>
+            <w:r>
+              <w:t>B</w:t>
+            </w:r>
+            <w:r>
+              <w:t>ranching</w:t>
+            </w:r>
+            <w:proofErr w:type="spellEnd"/>
+            <w:r>
+              <w:t xml:space="preserve"> und </w:t>
+            </w:r>
+            <w:proofErr w:type="spellStart"/>
+            <w:r>
+              <w:t>co</w:t>
+            </w:r>
+            <w:proofErr w:type="spellEnd"/>
+          </w:p>
+          <w:p>
+            <w:pPr>
+              <w:spacing w:line="240" w:lineRule="auto"/>
+              <w:cnfStyle w:val="000000000000" w:firstRow="0" w:lastRow="0" w:firstColumn="0" w:lastColumn="0" w:oddVBand="0" w:evenVBand="0" w:oddHBand="0" w:evenHBand="0" w:firstRowFirstColumn="0" w:firstRowLastColumn="0" w:lastRowFirstColumn="0" w:lastRowLastColumn="0"/>
+            </w:pPr>
+          </w:p>
+          <w:p>
+            <w:pPr>
+              <w:spacing w:line="240" w:lineRule="auto"/>
+              <w:cnfStyle w:val="000000000000" w:firstRow="0" w:lastRow="0" w:firstColumn="0" w:lastColumn="0" w:oddVBand="0" w:evenVBand="0" w:oddHBand="0" w:evenHBand="0" w:firstRowFirstColumn="0" w:firstRowLastColumn="0" w:lastRowFirstColumn="0" w:lastRowLastColumn="0"/>
+            </w:pPr>
+            <w:proofErr w:type="spellStart"/>
+            <w:r>
+              <w:t>drop</w:t>
+            </w:r>
+            <w:proofErr w:type="spellEnd"/>
+            <w:r>
+              <w:t xml:space="preserve">: </w:t>
+            </w:r>
+          </w:p>
+          <w:p>
+            <w:pPr>
+              <w:spacing w:line="240" w:lineRule="auto"/>
+              <w:cnfStyle w:val="000000000000" w:firstRow="0" w:lastRow="0" w:firstColumn="0" w:lastColumn="0" w:oddVBand="0" w:evenVBand="0" w:oddHBand="0" w:evenHBand="0" w:firstRowFirstColumn="0" w:firstRowLastColumn="0" w:lastRowFirstColumn="0" w:lastRowLastColumn="0"/>
+            </w:pPr>
+            <w:r>
+              <w:t xml:space="preserve">- nicht nur </w:t>
+            </w:r>
+            <w:r>
+              <w:t>C</w:t>
+            </w:r>
+            <w:r>
+              <w:t xml:space="preserve">hrome </w:t>
+            </w:r>
+            <w:proofErr w:type="gramStart"/>
+            <w:r>
+              <w:t>verwenden</w:t>
+            </w:r>
+            <w:proofErr w:type="gramEnd"/>
+            <w:r>
+              <w:t xml:space="preserve"> um zu testen -&gt; sondern IE</w:t>
+            </w:r>
+          </w:p>
+          <w:p>
+            <w:pPr>
+              <w:spacing w:line="240" w:lineRule="auto"/>
+              <w:cnfStyle w:val="000000000000" w:firstRow="0" w:lastRow="0" w:firstColumn="0" w:lastColumn="0" w:oddVBand="0" w:evenVBand="0" w:oddHBand="0" w:evenHBand="0" w:firstRowFirstColumn="0" w:firstRowLastColumn="0" w:lastRowFirstColumn="0" w:lastRowLastColumn="0"/>
+            </w:pPr>
+          </w:p>
+          <w:p>
+            <w:pPr>
+              <w:spacing w:line="240" w:lineRule="auto"/>
+              <w:cnfStyle w:val="000000000000" w:firstRow="0" w:lastRow="0" w:firstColumn="0" w:lastColumn="0" w:oddVBand="0" w:evenVBand="0" w:oddHBand="0" w:evenHBand="0" w:firstRowFirstColumn="0" w:firstRowLastColumn="0" w:lastRowFirstColumn="0" w:lastRowLastColumn="0"/>
+            </w:pPr>
+            <w:proofErr w:type="spellStart"/>
+            <w:r>
+              <w:lastRenderedPageBreak/>
+              <w:t>try</w:t>
+            </w:r>
+            <w:proofErr w:type="spellEnd"/>
+            <w:r>
+              <w:t>:</w:t>
+            </w:r>
+          </w:p>
+          <w:p>
+            <w:pPr>
+              <w:spacing w:line="240" w:lineRule="auto"/>
+              <w:cnfStyle w:val="000000000000" w:firstRow="0" w:lastRow="0" w:firstColumn="0" w:lastColumn="0" w:oddVBand="0" w:evenVBand="0" w:oddHBand="0" w:evenHBand="0" w:firstRowFirstColumn="0" w:firstRowLastColumn="0" w:lastRowFirstColumn="0" w:lastRowLastColumn="0"/>
+            </w:pPr>
+            <w:r>
+              <w:t>- IE verwenden</w:t>
+            </w:r>
+          </w:p>
+          <w:p>
+            <w:pPr>
+              <w:spacing w:line="240" w:lineRule="auto"/>
+              <w:cnfStyle w:val="000000000000" w:firstRow="0" w:lastRow="0" w:firstColumn="0" w:lastColumn="0" w:oddVBand="0" w:evenVBand="0" w:oddHBand="0" w:evenHBand="0" w:firstRowFirstColumn="0" w:firstRowLastColumn="0" w:lastRowFirstColumn="0" w:lastRowLastColumn="0"/>
+            </w:pPr>
+            <w:r>
+              <w:t xml:space="preserve">- </w:t>
+            </w:r>
+            <w:proofErr w:type="spellStart"/>
+            <w:r>
+              <w:t>G</w:t>
+            </w:r>
+            <w:r>
+              <w:t>it</w:t>
+            </w:r>
+            <w:proofErr w:type="spellEnd"/>
+            <w:r>
+              <w:t xml:space="preserve"> </w:t>
+            </w:r>
+            <w:proofErr w:type="spellStart"/>
+            <w:r>
+              <w:t>B</w:t>
+            </w:r>
+            <w:r>
+              <w:t>ranching</w:t>
+            </w:r>
+            <w:proofErr w:type="spellEnd"/>
+            <w:r>
+              <w:t xml:space="preserve"> besser</w:t>
+            </w:r>
+            <w:r>
+              <w:t xml:space="preserve"> im</w:t>
+            </w:r>
+            <w:r>
+              <w:t xml:space="preserve"> blick halten</w:t>
+            </w:r>
+          </w:p>
+          <w:p>
+            <w:pPr>
+              <w:spacing w:line="240" w:lineRule="auto"/>
+              <w:cnfStyle w:val="000000000000" w:firstRow="0" w:lastRow="0" w:firstColumn="0" w:lastColumn="0" w:oddVBand="0" w:evenVBand="0" w:oddHBand="0" w:evenHBand="0" w:firstRowFirstColumn="0" w:firstRowLastColumn="0" w:lastRowFirstColumn="0" w:lastRowLastColumn="0"/>
+            </w:pPr>
+            <w:r>
+              <w:t xml:space="preserve">- nach jedem </w:t>
+            </w:r>
+            <w:proofErr w:type="spellStart"/>
+            <w:r>
+              <w:t>M</w:t>
+            </w:r>
+            <w:r>
+              <w:t>erge</w:t>
+            </w:r>
+            <w:proofErr w:type="spellEnd"/>
+            <w:r>
+              <w:t xml:space="preserve">: ganze </w:t>
+            </w:r>
+            <w:r>
+              <w:t>DB</w:t>
+            </w:r>
+            <w:r>
+              <w:t xml:space="preserve"> löschen und </w:t>
+            </w:r>
+            <w:proofErr w:type="gramStart"/>
+            <w:r>
+              <w:t>B</w:t>
+            </w:r>
+            <w:r>
+              <w:t>ackend</w:t>
+            </w:r>
+            <w:proofErr w:type="gramEnd"/>
+            <w:r>
+              <w:t xml:space="preserve"> 2x starten -&gt; für testen</w:t>
+            </w:r>
+          </w:p>
+          <w:p>
+            <w:pPr>
+              <w:spacing w:line="240" w:lineRule="auto"/>
+              <w:cnfStyle w:val="000000000000" w:firstRow="0" w:lastRow="0" w:firstColumn="0" w:lastColumn="0" w:oddVBand="0" w:evenVBand="0" w:oddHBand="0" w:evenHBand="0" w:firstRowFirstColumn="0" w:firstRowLastColumn="0" w:lastRowFirstColumn="0" w:lastRowLastColumn="0"/>
+            </w:pPr>
+            <w:r>
+              <w:t xml:space="preserve">- </w:t>
+            </w:r>
+            <w:r>
+              <w:t>T</w:t>
+            </w:r>
+            <w:r>
+              <w:t xml:space="preserve">eambuilding </w:t>
+            </w:r>
+            <w:r>
+              <w:t>(</w:t>
+            </w:r>
+            <w:proofErr w:type="spellStart"/>
+            <w:r>
+              <w:t>L</w:t>
+            </w:r>
+            <w:r>
+              <w:t>asertag</w:t>
+            </w:r>
+            <w:proofErr w:type="spellEnd"/>
+            <w:r>
+              <w:t>)</w:t>
+            </w:r>
           </w:p>
         </w:tc>
       </w:tr>
@@ -913,6 +1318,7 @@
               <w:spacing w:line="240" w:lineRule="auto"/>
             </w:pPr>
             <w:r>
+              <w:lastRenderedPageBreak/>
               <w:t>Aufgabe</w:t>
             </w:r>
           </w:p>
@@ -926,136 +1332,9 @@
               <w:spacing w:line="240" w:lineRule="auto"/>
               <w:cnfStyle w:val="000000000000" w:firstRow="0" w:lastRow="0" w:firstColumn="0" w:lastColumn="0" w:oddVBand="0" w:evenVBand="0" w:oddHBand="0" w:evenHBand="0" w:firstRowFirstColumn="0" w:firstRowLastColumn="0" w:lastRowFirstColumn="0" w:lastRowLastColumn="0"/>
             </w:pPr>
-          </w:p>
-        </w:tc>
-      </w:tr>
-    </w:tbl>
-    <w:p/>
-    <w:tbl>
-      <w:tblPr>
-        <w:tblStyle w:val="Gitternetztabelle1hell"/>
-        <w:tblW w:w="0" w:type="auto"/>
-        <w:tblLook w:val="04A0" w:firstRow="1" w:lastRow="0" w:firstColumn="1" w:lastColumn="0" w:noHBand="0" w:noVBand="1"/>
-      </w:tblPr>
-      <w:tblGrid>
-        <w:gridCol w:w="1413"/>
-        <w:gridCol w:w="7649"/>
-      </w:tblGrid>
-      <w:tr>
-        <w:trPr>
-          <w:cnfStyle w:val="100000000000" w:firstRow="1" w:lastRow="0" w:firstColumn="0" w:lastColumn="0" w:oddVBand="0" w:evenVBand="0" w:oddHBand="0" w:evenHBand="0" w:firstRowFirstColumn="0" w:firstRowLastColumn="0" w:lastRowFirstColumn="0" w:lastRowLastColumn="0"/>
-        </w:trPr>
-        <w:tc>
-          <w:tcPr>
-            <w:cnfStyle w:val="001000000000" w:firstRow="0" w:lastRow="0" w:firstColumn="1" w:lastColumn="0" w:oddVBand="0" w:evenVBand="0" w:oddHBand="0" w:evenHBand="0" w:firstRowFirstColumn="0" w:firstRowLastColumn="0" w:lastRowFirstColumn="0" w:lastRowLastColumn="0"/>
-            <w:tcW w:w="1413" w:type="dxa"/>
-            <w:hideMark/>
-          </w:tcPr>
-          <w:p>
-            <w:pPr>
-              <w:spacing w:line="240" w:lineRule="auto"/>
-            </w:pPr>
-            <w:r>
-              <w:t>Top 3</w:t>
-            </w:r>
-          </w:p>
-        </w:tc>
-        <w:tc>
-          <w:tcPr>
-            <w:tcW w:w="7649" w:type="dxa"/>
-          </w:tcPr>
-          <w:p>
-            <w:pPr>
-              <w:spacing w:line="240" w:lineRule="auto"/>
-              <w:cnfStyle w:val="100000000000" w:firstRow="1" w:lastRow="0" w:firstColumn="0" w:lastColumn="0" w:oddVBand="0" w:evenVBand="0" w:oddHBand="0" w:evenHBand="0" w:firstRowFirstColumn="0" w:firstRowLastColumn="0" w:lastRowFirstColumn="0" w:lastRowLastColumn="0"/>
-            </w:pPr>
-            <w:r>
-              <w:t>Farbpalette</w:t>
-            </w:r>
-          </w:p>
-        </w:tc>
-      </w:tr>
-      <w:tr>
-        <w:tc>
-          <w:tcPr>
-            <w:cnfStyle w:val="001000000000" w:firstRow="0" w:lastRow="0" w:firstColumn="1" w:lastColumn="0" w:oddVBand="0" w:evenVBand="0" w:oddHBand="0" w:evenHBand="0" w:firstRowFirstColumn="0" w:firstRowLastColumn="0" w:lastRowFirstColumn="0" w:lastRowLastColumn="0"/>
-            <w:tcW w:w="1413" w:type="dxa"/>
-            <w:hideMark/>
-          </w:tcPr>
-          <w:p>
-            <w:pPr>
-              <w:spacing w:line="240" w:lineRule="auto"/>
-            </w:pPr>
-            <w:r>
-              <w:t>Diskussion</w:t>
-            </w:r>
-          </w:p>
-        </w:tc>
-        <w:tc>
-          <w:tcPr>
-            <w:tcW w:w="7649" w:type="dxa"/>
-          </w:tcPr>
-          <w:p>
-            <w:pPr>
-              <w:spacing w:line="240" w:lineRule="auto"/>
-              <w:cnfStyle w:val="000000000000" w:firstRow="0" w:lastRow="0" w:firstColumn="0" w:lastColumn="0" w:oddVBand="0" w:evenVBand="0" w:oddHBand="0" w:evenHBand="0" w:firstRowFirstColumn="0" w:firstRowLastColumn="0" w:lastRowFirstColumn="0" w:lastRowLastColumn="0"/>
-            </w:pPr>
-          </w:p>
-        </w:tc>
-      </w:tr>
-      <w:tr>
-        <w:tc>
-          <w:tcPr>
-            <w:cnfStyle w:val="001000000000" w:firstRow="0" w:lastRow="0" w:firstColumn="1" w:lastColumn="0" w:oddVBand="0" w:evenVBand="0" w:oddHBand="0" w:evenHBand="0" w:firstRowFirstColumn="0" w:firstRowLastColumn="0" w:lastRowFirstColumn="0" w:lastRowLastColumn="0"/>
-            <w:tcW w:w="1413" w:type="dxa"/>
-            <w:hideMark/>
-          </w:tcPr>
-          <w:p>
-            <w:pPr>
-              <w:spacing w:line="240" w:lineRule="auto"/>
-            </w:pPr>
-            <w:r>
-              <w:t>Ergebnis</w:t>
-            </w:r>
-          </w:p>
-        </w:tc>
-        <w:tc>
-          <w:tcPr>
-            <w:tcW w:w="7649" w:type="dxa"/>
-          </w:tcPr>
-          <w:p>
-            <w:pPr>
-              <w:spacing w:line="240" w:lineRule="auto"/>
-              <w:cnfStyle w:val="000000000000" w:firstRow="0" w:lastRow="0" w:firstColumn="0" w:lastColumn="0" w:oddVBand="0" w:evenVBand="0" w:oddHBand="0" w:evenHBand="0" w:firstRowFirstColumn="0" w:firstRowLastColumn="0" w:lastRowFirstColumn="0" w:lastRowLastColumn="0"/>
-            </w:pPr>
-          </w:p>
-        </w:tc>
-      </w:tr>
-      <w:tr>
-        <w:tc>
-          <w:tcPr>
-            <w:cnfStyle w:val="001000000000" w:firstRow="0" w:lastRow="0" w:firstColumn="1" w:lastColumn="0" w:oddVBand="0" w:evenVBand="0" w:oddHBand="0" w:evenHBand="0" w:firstRowFirstColumn="0" w:firstRowLastColumn="0" w:lastRowFirstColumn="0" w:lastRowLastColumn="0"/>
-            <w:tcW w:w="1413" w:type="dxa"/>
-            <w:hideMark/>
-          </w:tcPr>
-          <w:p>
-            <w:pPr>
-              <w:spacing w:line="240" w:lineRule="auto"/>
-            </w:pPr>
-            <w:r>
-              <w:t>Aufgabe</w:t>
-            </w:r>
-          </w:p>
-        </w:tc>
-        <w:tc>
-          <w:tcPr>
-            <w:tcW w:w="7649" w:type="dxa"/>
-          </w:tcPr>
-          <w:p>
-            <w:pPr>
-              <w:spacing w:line="240" w:lineRule="auto"/>
-              <w:cnfStyle w:val="000000000000" w:firstRow="0" w:lastRow="0" w:firstColumn="0" w:lastColumn="0" w:oddVBand="0" w:evenVBand="0" w:oddHBand="0" w:evenHBand="0" w:firstRowFirstColumn="0" w:firstRowLastColumn="0" w:lastRowFirstColumn="0" w:lastRowLastColumn="0"/>
-            </w:pPr>
+            <w:r>
+              <w:t>Umsetzung des vorgenommenen</w:t>
+            </w:r>
           </w:p>
         </w:tc>
       </w:tr>
